--- a/por/docx/006.content.docx
+++ b/por/docx/006.content.docx
@@ -141,13 +141,6 @@
         <w:rPr>
           <w:lang w:val="pt_PT" w:bidi="pt_PT"/>
         </w:rPr>
-      </w:r>
-      <w:r>
-        <w:rPr>
-          <w:i/>
-          <w:lang w:val="pt_PT" w:bidi="pt_PT"/>
-        </w:rPr>
-        <w:t>Ecrom, Éden, Edom, Éfeso, Éfode, Efraim, Efrata, Egito, Ein-Gedi, Elão, Eleazar, Eleito, Eliaquim, Elias, Eliseu, Em Cristo, Encorajar, Enganar, Enoque, Entender, Enterrar, Entregar ao dano, Enxofre, Errado, Esaú, Escabelo, Escravizar, Escriba, Escudo, Esdras, Esmolas, Espada, Esperança, Espinho, Espírito, Espírito Santo, Esplendor, Estatuto, Estéril, Estêvão, Esther, Estrangeiro, Estrume, Eternidade, Etiópia, Eufrates, Eunuco, Eva, Evangelista, Exaltar, Exílio, Exortar, Expiação, Expulsar, Extinguir, Exultar, Ezequias, Ezequiel</w:t>
       </w:r>
       <w:r>
         <w:rPr>
